--- a/Projeto de Banco de dados .docx
+++ b/Projeto de Banco de dados .docx
@@ -1,6 +1,6 @@
 
 <file path=word/document.xml><?xml version="1.0" encoding="utf-8"?>
-<w:document xmlns:ve="http://schemas.openxmlformats.org/markup-compatibility/2006" xmlns:o="urn:schemas-microsoft-com:office:office" xmlns:r="http://schemas.openxmlformats.org/officeDocument/2006/relationships" xmlns:m="http://schemas.openxmlformats.org/officeDocument/2006/math" xmlns:v="urn:schemas-microsoft-com:vml" xmlns:wp="http://schemas.openxmlformats.org/drawingml/2006/wordprocessingDrawing" xmlns:w10="urn:schemas-microsoft-com:office:word" xmlns:w="http://schemas.openxmlformats.org/wordprocessingml/2006/main" xmlns:wne="http://schemas.microsoft.com/office/word/2006/wordml">
+<w:document xmlns:wpc="http://schemas.microsoft.com/office/word/2010/wordprocessingCanvas" xmlns:mc="http://schemas.openxmlformats.org/markup-compatibility/2006" xmlns:o="urn:schemas-microsoft-com:office:office" xmlns:r="http://schemas.openxmlformats.org/officeDocument/2006/relationships" xmlns:m="http://schemas.openxmlformats.org/officeDocument/2006/math" xmlns:v="urn:schemas-microsoft-com:vml" xmlns:wp14="http://schemas.microsoft.com/office/word/2010/wordprocessingDrawing" xmlns:wp="http://schemas.openxmlformats.org/drawingml/2006/wordprocessingDrawing" xmlns:w10="urn:schemas-microsoft-com:office:word" xmlns:w="http://schemas.openxmlformats.org/wordprocessingml/2006/main" xmlns:w14="http://schemas.microsoft.com/office/word/2010/wordml" xmlns:wpg="http://schemas.microsoft.com/office/word/2010/wordprocessingGroup" xmlns:wpi="http://schemas.microsoft.com/office/word/2010/wordprocessingInk" xmlns:wne="http://schemas.microsoft.com/office/word/2006/wordml" xmlns:wps="http://schemas.microsoft.com/office/word/2010/wordprocessingShape" mc:Ignorable="w14 wp14">
   <w:body>
     <w:p>
       <w:r>
@@ -20,7 +20,15 @@
     </w:p>
     <w:p>
       <w:r>
-        <w:t>Descrição: O banco de dados armazenará todas as informações sobre os usuários, administradores, livros, empréstimos e informações correlatas a uma biblioteca. Dessa forma, buscamos de forma organizada e estruturada deixar registrado todas as informações para consultas, cadastros e relatórios que venham a ser necessários.</w:t>
+        <w:t xml:space="preserve">Descrição: O banco de dados armazenará todas as informações sobre os usuários, administradores, livros, empréstimos e informações correlatas a uma biblioteca. Dessa forma, buscamos de forma organizada e estruturada deixar registrado todas </w:t>
+      </w:r>
+      <w:proofErr w:type="gramStart"/>
+      <w:r>
+        <w:t>as</w:t>
+      </w:r>
+      <w:proofErr w:type="gramEnd"/>
+      <w:r>
+        <w:t xml:space="preserve"> informações para consultas, cadastros e relatórios que venham a ser necessários.</w:t>
       </w:r>
     </w:p>
     <w:p>
@@ -56,7 +64,10 @@
         </w:numPr>
       </w:pPr>
       <w:r>
-        <w:t>Consultar dados</w:t>
+        <w:t>Consu</w:t>
+      </w:r>
+      <w:r>
+        <w:t>ltar livros</w:t>
       </w:r>
     </w:p>
     <w:p>
@@ -68,10 +79,18 @@
         </w:numPr>
       </w:pPr>
       <w:r>
-        <w:t>Alterar dados</w:t>
-      </w:r>
-      <w:r>
-        <w:t xml:space="preserve"> pessoais</w:t>
+        <w:t>A</w:t>
+      </w:r>
+      <w:r>
+        <w:t xml:space="preserve">lterar dados (Verificar quais dados </w:t>
+      </w:r>
+      <w:proofErr w:type="gramStart"/>
+      <w:r>
+        <w:t>são</w:t>
+      </w:r>
+      <w:proofErr w:type="gramEnd"/>
+      <w:r>
+        <w:t xml:space="preserve"> possíveis alterar)</w:t>
       </w:r>
     </w:p>
     <w:p>
@@ -83,19 +102,19 @@
         </w:numPr>
       </w:pPr>
       <w:r>
+        <w:t>Locar Livro</w:t>
+      </w:r>
+    </w:p>
+    <w:p>
+      <w:pPr>
+        <w:pStyle w:val="PargrafodaLista"/>
+        <w:numPr>
+          <w:ilvl w:val="2"/>
+          <w:numId w:val="1"/>
+        </w:numPr>
+      </w:pPr>
+      <w:r>
         <w:t>Consultar livros locados</w:t>
-      </w:r>
-    </w:p>
-    <w:p>
-      <w:pPr>
-        <w:pStyle w:val="PargrafodaLista"/>
-        <w:numPr>
-          <w:ilvl w:val="2"/>
-          <w:numId w:val="1"/>
-        </w:numPr>
-      </w:pPr>
-      <w:r>
-        <w:t>Consultar data devolução</w:t>
       </w:r>
     </w:p>
     <w:p>
@@ -173,6 +192,114 @@
     <w:p>
       <w:pPr>
         <w:pStyle w:val="PargrafodaLista"/>
+        <w:numPr>
+          <w:ilvl w:val="1"/>
+          <w:numId w:val="1"/>
+        </w:numPr>
+      </w:pPr>
+      <w:r>
+        <w:t>Gerente</w:t>
+      </w:r>
+    </w:p>
+    <w:p>
+      <w:pPr>
+        <w:pStyle w:val="PargrafodaLista"/>
+        <w:numPr>
+          <w:ilvl w:val="2"/>
+          <w:numId w:val="1"/>
+        </w:numPr>
+      </w:pPr>
+      <w:r>
+        <w:t>Cadastrar Livros</w:t>
+      </w:r>
+    </w:p>
+    <w:p>
+      <w:pPr>
+        <w:pStyle w:val="PargrafodaLista"/>
+        <w:numPr>
+          <w:ilvl w:val="2"/>
+          <w:numId w:val="1"/>
+        </w:numPr>
+      </w:pPr>
+      <w:r>
+        <w:t>Consultar livros</w:t>
+      </w:r>
+    </w:p>
+    <w:p>
+      <w:pPr>
+        <w:pStyle w:val="PargrafodaLista"/>
+        <w:numPr>
+          <w:ilvl w:val="2"/>
+          <w:numId w:val="1"/>
+        </w:numPr>
+      </w:pPr>
+      <w:r>
+        <w:t>Editar Livros</w:t>
+      </w:r>
+    </w:p>
+    <w:p>
+      <w:pPr>
+        <w:pStyle w:val="PargrafodaLista"/>
+        <w:numPr>
+          <w:ilvl w:val="2"/>
+          <w:numId w:val="1"/>
+        </w:numPr>
+      </w:pPr>
+      <w:r>
+        <w:t xml:space="preserve">Cadastrar </w:t>
+      </w:r>
+      <w:proofErr w:type="spellStart"/>
+      <w:r>
+        <w:t>Funcionarios</w:t>
+      </w:r>
+      <w:proofErr w:type="spellEnd"/>
+    </w:p>
+    <w:p>
+      <w:pPr>
+        <w:pStyle w:val="PargrafodaLista"/>
+        <w:numPr>
+          <w:ilvl w:val="2"/>
+          <w:numId w:val="1"/>
+        </w:numPr>
+      </w:pPr>
+      <w:r>
+        <w:t xml:space="preserve">Consultar </w:t>
+      </w:r>
+      <w:proofErr w:type="spellStart"/>
+      <w:r>
+        <w:t>Funcionarios</w:t>
+      </w:r>
+      <w:proofErr w:type="spellEnd"/>
+    </w:p>
+    <w:p>
+      <w:pPr>
+        <w:pStyle w:val="PargrafodaLista"/>
+        <w:numPr>
+          <w:ilvl w:val="2"/>
+          <w:numId w:val="1"/>
+        </w:numPr>
+      </w:pPr>
+      <w:r>
+        <w:t xml:space="preserve">Editar </w:t>
+      </w:r>
+      <w:proofErr w:type="spellStart"/>
+      <w:r>
+        <w:t>Funcionarios</w:t>
+      </w:r>
+      <w:proofErr w:type="spellEnd"/>
+    </w:p>
+    <w:p>
+      <w:pPr>
+        <w:pStyle w:val="PargrafodaLista"/>
+        <w:numPr>
+          <w:ilvl w:val="2"/>
+          <w:numId w:val="1"/>
+        </w:numPr>
+      </w:pPr>
+    </w:p>
+    <w:p>
+      <w:pPr>
+        <w:pStyle w:val="PargrafodaLista"/>
         <w:ind w:left="1440"/>
       </w:pPr>
     </w:p>
@@ -196,9 +323,17 @@
           <w:numId w:val="3"/>
         </w:numPr>
       </w:pPr>
+      <w:proofErr w:type="gramStart"/>
       <w:r>
         <w:t>Usuários</w:t>
       </w:r>
+      <w:r>
+        <w:t>(</w:t>
+      </w:r>
+      <w:proofErr w:type="gramEnd"/>
+      <w:r>
+        <w:t>CRIAR A TABELA FUNCIONARIO COM NUMERO DA  CARTEIRA DE TRABALHO E TALZ QUAL O NIVEL DE ACESSO TAMBEM, CASO SEJA GERENTE// CRIAR TABELA CLIENTES COM ALGO A MAIS)</w:t>
+      </w:r>
     </w:p>
     <w:p>
       <w:pPr>
@@ -232,9 +367,13 @@
           <w:numId w:val="3"/>
         </w:numPr>
       </w:pPr>
+      <w:proofErr w:type="spellStart"/>
+      <w:proofErr w:type="gramStart"/>
       <w:r>
         <w:t>Cpf</w:t>
       </w:r>
+      <w:proofErr w:type="spellEnd"/>
+      <w:proofErr w:type="gramEnd"/>
     </w:p>
     <w:p>
       <w:pPr>
@@ -268,21 +407,49 @@
           <w:numId w:val="3"/>
         </w:numPr>
       </w:pPr>
-      <w:r>
-        <w:t>Tipo_usuario (admin, cliente)</w:t>
-      </w:r>
-    </w:p>
-    <w:p>
-      <w:pPr>
-        <w:pStyle w:val="PargrafodaLista"/>
-        <w:numPr>
-          <w:ilvl w:val="2"/>
-          <w:numId w:val="3"/>
-        </w:numPr>
-      </w:pPr>
-      <w:r>
-        <w:t>Tipo_cliente (professor, aluno, outros)</w:t>
-      </w:r>
+      <w:proofErr w:type="spellStart"/>
+      <w:r>
+        <w:t>Tipo_usuario</w:t>
+      </w:r>
+      <w:proofErr w:type="spellEnd"/>
+      <w:r>
+        <w:t xml:space="preserve"> (</w:t>
+      </w:r>
+      <w:proofErr w:type="spellStart"/>
+      <w:r>
+        <w:t>admin</w:t>
+      </w:r>
+      <w:proofErr w:type="spellEnd"/>
+      <w:r>
+        <w:t>, cliente</w:t>
+      </w:r>
+      <w:proofErr w:type="gramStart"/>
+      <w:r>
+        <w:t>)</w:t>
+      </w:r>
+      <w:proofErr w:type="gramEnd"/>
+    </w:p>
+    <w:p>
+      <w:pPr>
+        <w:pStyle w:val="PargrafodaLista"/>
+        <w:numPr>
+          <w:ilvl w:val="2"/>
+          <w:numId w:val="3"/>
+        </w:numPr>
+      </w:pPr>
+      <w:proofErr w:type="spellStart"/>
+      <w:r>
+        <w:t>Tipo_cliente</w:t>
+      </w:r>
+      <w:proofErr w:type="spellEnd"/>
+      <w:r>
+        <w:t xml:space="preserve"> (professor, aluno, outros</w:t>
+      </w:r>
+      <w:proofErr w:type="gramStart"/>
+      <w:r>
+        <w:t>)</w:t>
+      </w:r>
+      <w:proofErr w:type="gramEnd"/>
     </w:p>
     <w:p>
       <w:pPr>
@@ -305,6 +472,7 @@
         </w:numPr>
       </w:pPr>
       <w:r>
+        <w:lastRenderedPageBreak/>
         <w:t>Id</w:t>
       </w:r>
     </w:p>
@@ -328,32 +496,41 @@
           <w:numId w:val="3"/>
         </w:numPr>
       </w:pPr>
+      <w:proofErr w:type="spellStart"/>
+      <w:proofErr w:type="gramStart"/>
       <w:r>
         <w:t>Editora</w:t>
       </w:r>
-    </w:p>
-    <w:p>
-      <w:pPr>
-        <w:pStyle w:val="PargrafodaLista"/>
-        <w:numPr>
-          <w:ilvl w:val="2"/>
-          <w:numId w:val="3"/>
-        </w:numPr>
-      </w:pPr>
+      <w:r>
+        <w:t>_Id</w:t>
+      </w:r>
+      <w:proofErr w:type="spellEnd"/>
+      <w:proofErr w:type="gramEnd"/>
+    </w:p>
+    <w:p>
+      <w:pPr>
+        <w:pStyle w:val="PargrafodaLista"/>
+        <w:numPr>
+          <w:ilvl w:val="2"/>
+          <w:numId w:val="3"/>
+        </w:numPr>
+      </w:pPr>
+      <w:proofErr w:type="spellStart"/>
       <w:r>
         <w:t>Setor_id</w:t>
       </w:r>
-    </w:p>
-    <w:p>
-      <w:pPr>
-        <w:pStyle w:val="PargrafodaLista"/>
-        <w:numPr>
-          <w:ilvl w:val="2"/>
-          <w:numId w:val="3"/>
-        </w:numPr>
-      </w:pPr>
-      <w:r>
-        <w:t>Ano</w:t>
+      <w:proofErr w:type="spellEnd"/>
+    </w:p>
+    <w:p>
+      <w:pPr>
+        <w:pStyle w:val="PargrafodaLista"/>
+        <w:numPr>
+          <w:ilvl w:val="2"/>
+          <w:numId w:val="3"/>
+        </w:numPr>
+      </w:pPr>
+      <w:r>
+        <w:t>Edição</w:t>
       </w:r>
     </w:p>
     <w:p>
@@ -379,6 +556,28 @@
       <w:r>
         <w:t xml:space="preserve">Autor </w:t>
       </w:r>
+      <w:r>
+        <w:t>_id</w:t>
+      </w:r>
+    </w:p>
+    <w:p>
+      <w:pPr>
+        <w:pStyle w:val="PargrafodaLista"/>
+        <w:numPr>
+          <w:ilvl w:val="2"/>
+          <w:numId w:val="3"/>
+        </w:numPr>
+      </w:pPr>
+      <w:proofErr w:type="spellStart"/>
+      <w:proofErr w:type="gramStart"/>
+      <w:r>
+        <w:t>isDisponivel</w:t>
+      </w:r>
+      <w:proofErr w:type="spellEnd"/>
+      <w:proofErr w:type="gramEnd"/>
+      <w:r>
+        <w:t xml:space="preserve"> ( variável para definir se o livros esta disponível para empréstimo, ele pode estar danificado, ou ser de leitura exclusiva na biblioteca ou estar reservado)</w:t>
+      </w:r>
     </w:p>
     <w:p>
       <w:pPr>
@@ -389,6 +588,82 @@
         </w:numPr>
       </w:pPr>
       <w:r>
+        <w:t>Autores</w:t>
+      </w:r>
+    </w:p>
+    <w:p>
+      <w:pPr>
+        <w:pStyle w:val="PargrafodaLista"/>
+        <w:numPr>
+          <w:ilvl w:val="0"/>
+          <w:numId w:val="4"/>
+        </w:numPr>
+        <w:ind w:left="2127" w:hanging="284"/>
+      </w:pPr>
+      <w:r>
+        <w:t>Id</w:t>
+      </w:r>
+    </w:p>
+    <w:p>
+      <w:pPr>
+        <w:pStyle w:val="PargrafodaLista"/>
+        <w:numPr>
+          <w:ilvl w:val="0"/>
+          <w:numId w:val="4"/>
+        </w:numPr>
+        <w:ind w:left="2127" w:hanging="284"/>
+      </w:pPr>
+      <w:r>
+        <w:t>Nome</w:t>
+      </w:r>
+    </w:p>
+    <w:p>
+      <w:pPr>
+        <w:pStyle w:val="PargrafodaLista"/>
+        <w:numPr>
+          <w:ilvl w:val="0"/>
+          <w:numId w:val="5"/>
+        </w:numPr>
+      </w:pPr>
+      <w:r>
+        <w:t>Editora</w:t>
+      </w:r>
+    </w:p>
+    <w:p>
+      <w:pPr>
+        <w:pStyle w:val="PargrafodaLista"/>
+        <w:numPr>
+          <w:ilvl w:val="0"/>
+          <w:numId w:val="6"/>
+        </w:numPr>
+        <w:ind w:left="2127" w:hanging="284"/>
+      </w:pPr>
+      <w:r>
+        <w:t>Id</w:t>
+      </w:r>
+    </w:p>
+    <w:p>
+      <w:pPr>
+        <w:pStyle w:val="PargrafodaLista"/>
+        <w:numPr>
+          <w:ilvl w:val="0"/>
+          <w:numId w:val="6"/>
+        </w:numPr>
+        <w:ind w:left="2127" w:hanging="284"/>
+      </w:pPr>
+      <w:r>
+        <w:t>Nome</w:t>
+      </w:r>
+    </w:p>
+    <w:p>
+      <w:pPr>
+        <w:pStyle w:val="PargrafodaLista"/>
+        <w:numPr>
+          <w:ilvl w:val="1"/>
+          <w:numId w:val="3"/>
+        </w:numPr>
+      </w:pPr>
+      <w:r>
         <w:t>Setores</w:t>
       </w:r>
     </w:p>
@@ -415,80 +690,131 @@
       <w:r>
         <w:t>Localização</w:t>
       </w:r>
-    </w:p>
-    <w:p>
-      <w:pPr>
-        <w:pStyle w:val="PargrafodaLista"/>
-        <w:ind w:left="2160"/>
-      </w:pPr>
-    </w:p>
-    <w:p>
-      <w:pPr>
-        <w:pStyle w:val="PargrafodaLista"/>
-        <w:numPr>
-          <w:ilvl w:val="1"/>
-          <w:numId w:val="3"/>
-        </w:numPr>
-      </w:pPr>
-      <w:r>
-        <w:t>Empréstimos</w:t>
-      </w:r>
-    </w:p>
-    <w:p>
-      <w:pPr>
-        <w:pStyle w:val="PargrafodaLista"/>
-        <w:numPr>
-          <w:ilvl w:val="2"/>
-          <w:numId w:val="3"/>
-        </w:numPr>
-      </w:pPr>
-      <w:r>
-        <w:t>Id</w:t>
-      </w:r>
-    </w:p>
-    <w:p>
-      <w:pPr>
-        <w:pStyle w:val="PargrafodaLista"/>
-        <w:numPr>
-          <w:ilvl w:val="2"/>
-          <w:numId w:val="3"/>
-        </w:numPr>
-      </w:pPr>
-      <w:r>
-        <w:t>User_id</w:t>
-      </w:r>
-    </w:p>
-    <w:p>
-      <w:pPr>
-        <w:pStyle w:val="PargrafodaLista"/>
-        <w:numPr>
-          <w:ilvl w:val="2"/>
-          <w:numId w:val="3"/>
-        </w:numPr>
-      </w:pPr>
-      <w:r>
-        <w:t>Data_inicio</w:t>
-      </w:r>
-    </w:p>
-    <w:p>
-      <w:pPr>
-        <w:pStyle w:val="PargrafodaLista"/>
-        <w:numPr>
-          <w:ilvl w:val="2"/>
-          <w:numId w:val="3"/>
-        </w:numPr>
-      </w:pPr>
-      <w:r>
-        <w:t>Data_devolucao</w:t>
-      </w:r>
-    </w:p>
-    <w:p>
-      <w:pPr>
-        <w:pStyle w:val="PargrafodaLista"/>
-        <w:ind w:left="2160"/>
-      </w:pPr>
       <w:bookmarkStart w:id="0" w:name="_GoBack"/>
       <w:bookmarkEnd w:id="0"/>
+    </w:p>
+    <w:p>
+      <w:pPr>
+        <w:pStyle w:val="PargrafodaLista"/>
+        <w:numPr>
+          <w:ilvl w:val="2"/>
+          <w:numId w:val="3"/>
+        </w:numPr>
+      </w:pPr>
+      <w:r>
+        <w:t>Descrição</w:t>
+      </w:r>
+    </w:p>
+    <w:p>
+      <w:pPr>
+        <w:pStyle w:val="PargrafodaLista"/>
+        <w:ind w:left="2160"/>
+      </w:pPr>
+    </w:p>
+    <w:p>
+      <w:pPr>
+        <w:pStyle w:val="PargrafodaLista"/>
+        <w:numPr>
+          <w:ilvl w:val="1"/>
+          <w:numId w:val="3"/>
+        </w:numPr>
+      </w:pPr>
+      <w:r>
+        <w:t>Empréstimos</w:t>
+      </w:r>
+    </w:p>
+    <w:p>
+      <w:pPr>
+        <w:pStyle w:val="PargrafodaLista"/>
+        <w:numPr>
+          <w:ilvl w:val="2"/>
+          <w:numId w:val="3"/>
+        </w:numPr>
+      </w:pPr>
+      <w:r>
+        <w:t>Id</w:t>
+      </w:r>
+    </w:p>
+    <w:p>
+      <w:pPr>
+        <w:pStyle w:val="PargrafodaLista"/>
+        <w:numPr>
+          <w:ilvl w:val="2"/>
+          <w:numId w:val="3"/>
+        </w:numPr>
+      </w:pPr>
+      <w:proofErr w:type="spellStart"/>
+      <w:r>
+        <w:t>User_id</w:t>
+      </w:r>
+      <w:proofErr w:type="spellEnd"/>
+    </w:p>
+    <w:p>
+      <w:pPr>
+        <w:pStyle w:val="PargrafodaLista"/>
+        <w:numPr>
+          <w:ilvl w:val="2"/>
+          <w:numId w:val="3"/>
+        </w:numPr>
+      </w:pPr>
+      <w:proofErr w:type="spellStart"/>
+      <w:r>
+        <w:t>Livro_id</w:t>
+      </w:r>
+      <w:proofErr w:type="spellEnd"/>
+    </w:p>
+    <w:p>
+      <w:pPr>
+        <w:pStyle w:val="PargrafodaLista"/>
+        <w:numPr>
+          <w:ilvl w:val="2"/>
+          <w:numId w:val="3"/>
+        </w:numPr>
+      </w:pPr>
+      <w:proofErr w:type="spellStart"/>
+      <w:r>
+        <w:t>Data_inicio</w:t>
+      </w:r>
+      <w:proofErr w:type="spellEnd"/>
+    </w:p>
+    <w:p>
+      <w:pPr>
+        <w:pStyle w:val="PargrafodaLista"/>
+        <w:numPr>
+          <w:ilvl w:val="2"/>
+          <w:numId w:val="3"/>
+        </w:numPr>
+      </w:pPr>
+      <w:proofErr w:type="spellStart"/>
+      <w:r>
+        <w:t>Data_devolucao</w:t>
+      </w:r>
+      <w:proofErr w:type="spellEnd"/>
+    </w:p>
+    <w:p>
+      <w:pPr>
+        <w:pStyle w:val="PargrafodaLista"/>
+        <w:numPr>
+          <w:ilvl w:val="2"/>
+          <w:numId w:val="3"/>
+        </w:numPr>
+      </w:pPr>
+      <w:proofErr w:type="spellStart"/>
+      <w:proofErr w:type="gramStart"/>
+      <w:r>
+        <w:t>isDevolvido</w:t>
+      </w:r>
+      <w:proofErr w:type="spellEnd"/>
+      <w:proofErr w:type="gramEnd"/>
+      <w:r>
+        <w:t xml:space="preserve"> ( manter o histórico dos empréstimos de livros)</w:t>
+      </w:r>
+    </w:p>
+    <w:p>
+      <w:pPr>
+        <w:pStyle w:val="PargrafodaLista"/>
+        <w:ind w:left="2160"/>
+      </w:pPr>
     </w:p>
     <w:p>
       <w:pPr>
@@ -515,8 +841,234 @@
 </file>
 
 <file path=word/numbering.xml><?xml version="1.0" encoding="utf-8"?>
-<w:numbering xmlns:ve="http://schemas.openxmlformats.org/markup-compatibility/2006" xmlns:o="urn:schemas-microsoft-com:office:office" xmlns:r="http://schemas.openxmlformats.org/officeDocument/2006/relationships" xmlns:m="http://schemas.openxmlformats.org/officeDocument/2006/math" xmlns:v="urn:schemas-microsoft-com:vml" xmlns:wp="http://schemas.openxmlformats.org/drawingml/2006/wordprocessingDrawing" xmlns:w10="urn:schemas-microsoft-com:office:word" xmlns:w="http://schemas.openxmlformats.org/wordprocessingml/2006/main" xmlns:wne="http://schemas.microsoft.com/office/word/2006/wordml">
+<w:numbering xmlns:wpc="http://schemas.microsoft.com/office/word/2010/wordprocessingCanvas" xmlns:mc="http://schemas.openxmlformats.org/markup-compatibility/2006" xmlns:o="urn:schemas-microsoft-com:office:office" xmlns:r="http://schemas.openxmlformats.org/officeDocument/2006/relationships" xmlns:m="http://schemas.openxmlformats.org/officeDocument/2006/math" xmlns:v="urn:schemas-microsoft-com:vml" xmlns:wp14="http://schemas.microsoft.com/office/word/2010/wordprocessingDrawing" xmlns:wp="http://schemas.openxmlformats.org/drawingml/2006/wordprocessingDrawing" xmlns:w10="urn:schemas-microsoft-com:office:word" xmlns:w="http://schemas.openxmlformats.org/wordprocessingml/2006/main" xmlns:w14="http://schemas.microsoft.com/office/word/2010/wordml" xmlns:wpg="http://schemas.microsoft.com/office/word/2010/wordprocessingGroup" xmlns:wpi="http://schemas.microsoft.com/office/word/2010/wordprocessingInk" xmlns:wne="http://schemas.microsoft.com/office/word/2006/wordml" xmlns:wps="http://schemas.microsoft.com/office/word/2010/wordprocessingShape" mc:Ignorable="w14 wp14">
   <w:abstractNum w:abstractNumId="0">
+    <w:nsid w:val="10067827"/>
+    <w:multiLevelType w:val="hybridMultilevel"/>
+    <w:tmpl w:val="A032433C"/>
+    <w:lvl w:ilvl="0" w:tplc="04160005">
+      <w:start w:val="1"/>
+      <w:numFmt w:val="bullet"/>
+      <w:lvlText w:val=""/>
+      <w:lvlJc w:val="left"/>
+      <w:pPr>
+        <w:ind w:left="2484" w:hanging="360"/>
+      </w:pPr>
+      <w:rPr>
+        <w:rFonts w:ascii="Wingdings" w:hAnsi="Wingdings" w:hint="default"/>
+      </w:rPr>
+    </w:lvl>
+    <w:lvl w:ilvl="1" w:tplc="04160003" w:tentative="1">
+      <w:start w:val="1"/>
+      <w:numFmt w:val="bullet"/>
+      <w:lvlText w:val="o"/>
+      <w:lvlJc w:val="left"/>
+      <w:pPr>
+        <w:ind w:left="3204" w:hanging="360"/>
+      </w:pPr>
+      <w:rPr>
+        <w:rFonts w:ascii="Courier New" w:hAnsi="Courier New" w:cs="Courier New" w:hint="default"/>
+      </w:rPr>
+    </w:lvl>
+    <w:lvl w:ilvl="2" w:tplc="04160005" w:tentative="1">
+      <w:start w:val="1"/>
+      <w:numFmt w:val="bullet"/>
+      <w:lvlText w:val=""/>
+      <w:lvlJc w:val="left"/>
+      <w:pPr>
+        <w:ind w:left="3924" w:hanging="360"/>
+      </w:pPr>
+      <w:rPr>
+        <w:rFonts w:ascii="Wingdings" w:hAnsi="Wingdings" w:hint="default"/>
+      </w:rPr>
+    </w:lvl>
+    <w:lvl w:ilvl="3" w:tplc="04160001" w:tentative="1">
+      <w:start w:val="1"/>
+      <w:numFmt w:val="bullet"/>
+      <w:lvlText w:val=""/>
+      <w:lvlJc w:val="left"/>
+      <w:pPr>
+        <w:ind w:left="4644" w:hanging="360"/>
+      </w:pPr>
+      <w:rPr>
+        <w:rFonts w:ascii="Symbol" w:hAnsi="Symbol" w:hint="default"/>
+      </w:rPr>
+    </w:lvl>
+    <w:lvl w:ilvl="4" w:tplc="04160003" w:tentative="1">
+      <w:start w:val="1"/>
+      <w:numFmt w:val="bullet"/>
+      <w:lvlText w:val="o"/>
+      <w:lvlJc w:val="left"/>
+      <w:pPr>
+        <w:ind w:left="5364" w:hanging="360"/>
+      </w:pPr>
+      <w:rPr>
+        <w:rFonts w:ascii="Courier New" w:hAnsi="Courier New" w:cs="Courier New" w:hint="default"/>
+      </w:rPr>
+    </w:lvl>
+    <w:lvl w:ilvl="5" w:tplc="04160005" w:tentative="1">
+      <w:start w:val="1"/>
+      <w:numFmt w:val="bullet"/>
+      <w:lvlText w:val=""/>
+      <w:lvlJc w:val="left"/>
+      <w:pPr>
+        <w:ind w:left="6084" w:hanging="360"/>
+      </w:pPr>
+      <w:rPr>
+        <w:rFonts w:ascii="Wingdings" w:hAnsi="Wingdings" w:hint="default"/>
+      </w:rPr>
+    </w:lvl>
+    <w:lvl w:ilvl="6" w:tplc="04160001" w:tentative="1">
+      <w:start w:val="1"/>
+      <w:numFmt w:val="bullet"/>
+      <w:lvlText w:val=""/>
+      <w:lvlJc w:val="left"/>
+      <w:pPr>
+        <w:ind w:left="6804" w:hanging="360"/>
+      </w:pPr>
+      <w:rPr>
+        <w:rFonts w:ascii="Symbol" w:hAnsi="Symbol" w:hint="default"/>
+      </w:rPr>
+    </w:lvl>
+    <w:lvl w:ilvl="7" w:tplc="04160003" w:tentative="1">
+      <w:start w:val="1"/>
+      <w:numFmt w:val="bullet"/>
+      <w:lvlText w:val="o"/>
+      <w:lvlJc w:val="left"/>
+      <w:pPr>
+        <w:ind w:left="7524" w:hanging="360"/>
+      </w:pPr>
+      <w:rPr>
+        <w:rFonts w:ascii="Courier New" w:hAnsi="Courier New" w:cs="Courier New" w:hint="default"/>
+      </w:rPr>
+    </w:lvl>
+    <w:lvl w:ilvl="8" w:tplc="04160005" w:tentative="1">
+      <w:start w:val="1"/>
+      <w:numFmt w:val="bullet"/>
+      <w:lvlText w:val=""/>
+      <w:lvlJc w:val="left"/>
+      <w:pPr>
+        <w:ind w:left="8244" w:hanging="360"/>
+      </w:pPr>
+      <w:rPr>
+        <w:rFonts w:ascii="Wingdings" w:hAnsi="Wingdings" w:hint="default"/>
+      </w:rPr>
+    </w:lvl>
+  </w:abstractNum>
+  <w:abstractNum w:abstractNumId="1">
+    <w:nsid w:val="2D3C07F6"/>
+    <w:multiLevelType w:val="hybridMultilevel"/>
+    <w:tmpl w:val="18B64F2A"/>
+    <w:lvl w:ilvl="0" w:tplc="04160005">
+      <w:start w:val="1"/>
+      <w:numFmt w:val="bullet"/>
+      <w:lvlText w:val=""/>
+      <w:lvlJc w:val="left"/>
+      <w:pPr>
+        <w:ind w:left="2484" w:hanging="360"/>
+      </w:pPr>
+      <w:rPr>
+        <w:rFonts w:ascii="Wingdings" w:hAnsi="Wingdings" w:hint="default"/>
+      </w:rPr>
+    </w:lvl>
+    <w:lvl w:ilvl="1" w:tplc="04160003" w:tentative="1">
+      <w:start w:val="1"/>
+      <w:numFmt w:val="bullet"/>
+      <w:lvlText w:val="o"/>
+      <w:lvlJc w:val="left"/>
+      <w:pPr>
+        <w:ind w:left="3204" w:hanging="360"/>
+      </w:pPr>
+      <w:rPr>
+        <w:rFonts w:ascii="Courier New" w:hAnsi="Courier New" w:cs="Courier New" w:hint="default"/>
+      </w:rPr>
+    </w:lvl>
+    <w:lvl w:ilvl="2" w:tplc="04160005" w:tentative="1">
+      <w:start w:val="1"/>
+      <w:numFmt w:val="bullet"/>
+      <w:lvlText w:val=""/>
+      <w:lvlJc w:val="left"/>
+      <w:pPr>
+        <w:ind w:left="3924" w:hanging="360"/>
+      </w:pPr>
+      <w:rPr>
+        <w:rFonts w:ascii="Wingdings" w:hAnsi="Wingdings" w:hint="default"/>
+      </w:rPr>
+    </w:lvl>
+    <w:lvl w:ilvl="3" w:tplc="04160001" w:tentative="1">
+      <w:start w:val="1"/>
+      <w:numFmt w:val="bullet"/>
+      <w:lvlText w:val=""/>
+      <w:lvlJc w:val="left"/>
+      <w:pPr>
+        <w:ind w:left="4644" w:hanging="360"/>
+      </w:pPr>
+      <w:rPr>
+        <w:rFonts w:ascii="Symbol" w:hAnsi="Symbol" w:hint="default"/>
+      </w:rPr>
+    </w:lvl>
+    <w:lvl w:ilvl="4" w:tplc="04160003" w:tentative="1">
+      <w:start w:val="1"/>
+      <w:numFmt w:val="bullet"/>
+      <w:lvlText w:val="o"/>
+      <w:lvlJc w:val="left"/>
+      <w:pPr>
+        <w:ind w:left="5364" w:hanging="360"/>
+      </w:pPr>
+      <w:rPr>
+        <w:rFonts w:ascii="Courier New" w:hAnsi="Courier New" w:cs="Courier New" w:hint="default"/>
+      </w:rPr>
+    </w:lvl>
+    <w:lvl w:ilvl="5" w:tplc="04160005" w:tentative="1">
+      <w:start w:val="1"/>
+      <w:numFmt w:val="bullet"/>
+      <w:lvlText w:val=""/>
+      <w:lvlJc w:val="left"/>
+      <w:pPr>
+        <w:ind w:left="6084" w:hanging="360"/>
+      </w:pPr>
+      <w:rPr>
+        <w:rFonts w:ascii="Wingdings" w:hAnsi="Wingdings" w:hint="default"/>
+      </w:rPr>
+    </w:lvl>
+    <w:lvl w:ilvl="6" w:tplc="04160001" w:tentative="1">
+      <w:start w:val="1"/>
+      <w:numFmt w:val="bullet"/>
+      <w:lvlText w:val=""/>
+      <w:lvlJc w:val="left"/>
+      <w:pPr>
+        <w:ind w:left="6804" w:hanging="360"/>
+      </w:pPr>
+      <w:rPr>
+        <w:rFonts w:ascii="Symbol" w:hAnsi="Symbol" w:hint="default"/>
+      </w:rPr>
+    </w:lvl>
+    <w:lvl w:ilvl="7" w:tplc="04160003" w:tentative="1">
+      <w:start w:val="1"/>
+      <w:numFmt w:val="bullet"/>
+      <w:lvlText w:val="o"/>
+      <w:lvlJc w:val="left"/>
+      <w:pPr>
+        <w:ind w:left="7524" w:hanging="360"/>
+      </w:pPr>
+      <w:rPr>
+        <w:rFonts w:ascii="Courier New" w:hAnsi="Courier New" w:cs="Courier New" w:hint="default"/>
+      </w:rPr>
+    </w:lvl>
+    <w:lvl w:ilvl="8" w:tplc="04160005" w:tentative="1">
+      <w:start w:val="1"/>
+      <w:numFmt w:val="bullet"/>
+      <w:lvlText w:val=""/>
+      <w:lvlJc w:val="left"/>
+      <w:pPr>
+        <w:ind w:left="8244" w:hanging="360"/>
+      </w:pPr>
+      <w:rPr>
+        <w:rFonts w:ascii="Wingdings" w:hAnsi="Wingdings" w:hint="default"/>
+      </w:rPr>
+    </w:lvl>
+  </w:abstractNum>
+  <w:abstractNum w:abstractNumId="2">
     <w:nsid w:val="3D454DD4"/>
     <w:multiLevelType w:val="hybridMultilevel"/>
     <w:tmpl w:val="1D4A1F54"/>
@@ -629,7 +1181,7 @@
       </w:rPr>
     </w:lvl>
   </w:abstractNum>
-  <w:abstractNum w:abstractNumId="1">
+  <w:abstractNum w:abstractNumId="3">
     <w:nsid w:val="50213C76"/>
     <w:multiLevelType w:val="hybridMultilevel"/>
     <w:tmpl w:val="545A7D60"/>
@@ -742,7 +1294,120 @@
       </w:rPr>
     </w:lvl>
   </w:abstractNum>
-  <w:abstractNum w:abstractNumId="2">
+  <w:abstractNum w:abstractNumId="4">
+    <w:nsid w:val="66645A22"/>
+    <w:multiLevelType w:val="hybridMultilevel"/>
+    <w:tmpl w:val="3F202270"/>
+    <w:lvl w:ilvl="0" w:tplc="04160003">
+      <w:start w:val="1"/>
+      <w:numFmt w:val="bullet"/>
+      <w:lvlText w:val="o"/>
+      <w:lvlJc w:val="left"/>
+      <w:pPr>
+        <w:ind w:left="1440" w:hanging="360"/>
+      </w:pPr>
+      <w:rPr>
+        <w:rFonts w:ascii="Courier New" w:hAnsi="Courier New" w:cs="Courier New" w:hint="default"/>
+      </w:rPr>
+    </w:lvl>
+    <w:lvl w:ilvl="1" w:tplc="04160003" w:tentative="1">
+      <w:start w:val="1"/>
+      <w:numFmt w:val="bullet"/>
+      <w:lvlText w:val="o"/>
+      <w:lvlJc w:val="left"/>
+      <w:pPr>
+        <w:ind w:left="2160" w:hanging="360"/>
+      </w:pPr>
+      <w:rPr>
+        <w:rFonts w:ascii="Courier New" w:hAnsi="Courier New" w:cs="Courier New" w:hint="default"/>
+      </w:rPr>
+    </w:lvl>
+    <w:lvl w:ilvl="2" w:tplc="04160005" w:tentative="1">
+      <w:start w:val="1"/>
+      <w:numFmt w:val="bullet"/>
+      <w:lvlText w:val=""/>
+      <w:lvlJc w:val="left"/>
+      <w:pPr>
+        <w:ind w:left="2880" w:hanging="360"/>
+      </w:pPr>
+      <w:rPr>
+        <w:rFonts w:ascii="Wingdings" w:hAnsi="Wingdings" w:hint="default"/>
+      </w:rPr>
+    </w:lvl>
+    <w:lvl w:ilvl="3" w:tplc="04160001" w:tentative="1">
+      <w:start w:val="1"/>
+      <w:numFmt w:val="bullet"/>
+      <w:lvlText w:val=""/>
+      <w:lvlJc w:val="left"/>
+      <w:pPr>
+        <w:ind w:left="3600" w:hanging="360"/>
+      </w:pPr>
+      <w:rPr>
+        <w:rFonts w:ascii="Symbol" w:hAnsi="Symbol" w:hint="default"/>
+      </w:rPr>
+    </w:lvl>
+    <w:lvl w:ilvl="4" w:tplc="04160003" w:tentative="1">
+      <w:start w:val="1"/>
+      <w:numFmt w:val="bullet"/>
+      <w:lvlText w:val="o"/>
+      <w:lvlJc w:val="left"/>
+      <w:pPr>
+        <w:ind w:left="4320" w:hanging="360"/>
+      </w:pPr>
+      <w:rPr>
+        <w:rFonts w:ascii="Courier New" w:hAnsi="Courier New" w:cs="Courier New" w:hint="default"/>
+      </w:rPr>
+    </w:lvl>
+    <w:lvl w:ilvl="5" w:tplc="04160005" w:tentative="1">
+      <w:start w:val="1"/>
+      <w:numFmt w:val="bullet"/>
+      <w:lvlText w:val=""/>
+      <w:lvlJc w:val="left"/>
+      <w:pPr>
+        <w:ind w:left="5040" w:hanging="360"/>
+      </w:pPr>
+      <w:rPr>
+        <w:rFonts w:ascii="Wingdings" w:hAnsi="Wingdings" w:hint="default"/>
+      </w:rPr>
+    </w:lvl>
+    <w:lvl w:ilvl="6" w:tplc="04160001" w:tentative="1">
+      <w:start w:val="1"/>
+      <w:numFmt w:val="bullet"/>
+      <w:lvlText w:val=""/>
+      <w:lvlJc w:val="left"/>
+      <w:pPr>
+        <w:ind w:left="5760" w:hanging="360"/>
+      </w:pPr>
+      <w:rPr>
+        <w:rFonts w:ascii="Symbol" w:hAnsi="Symbol" w:hint="default"/>
+      </w:rPr>
+    </w:lvl>
+    <w:lvl w:ilvl="7" w:tplc="04160003" w:tentative="1">
+      <w:start w:val="1"/>
+      <w:numFmt w:val="bullet"/>
+      <w:lvlText w:val="o"/>
+      <w:lvlJc w:val="left"/>
+      <w:pPr>
+        <w:ind w:left="6480" w:hanging="360"/>
+      </w:pPr>
+      <w:rPr>
+        <w:rFonts w:ascii="Courier New" w:hAnsi="Courier New" w:cs="Courier New" w:hint="default"/>
+      </w:rPr>
+    </w:lvl>
+    <w:lvl w:ilvl="8" w:tplc="04160005" w:tentative="1">
+      <w:start w:val="1"/>
+      <w:numFmt w:val="bullet"/>
+      <w:lvlText w:val=""/>
+      <w:lvlJc w:val="left"/>
+      <w:pPr>
+        <w:ind w:left="7200" w:hanging="360"/>
+      </w:pPr>
+      <w:rPr>
+        <w:rFonts w:ascii="Wingdings" w:hAnsi="Wingdings" w:hint="default"/>
+      </w:rPr>
+    </w:lvl>
+  </w:abstractNum>
+  <w:abstractNum w:abstractNumId="5">
     <w:nsid w:val="768F30AF"/>
     <w:multiLevelType w:val="hybridMultilevel"/>
     <w:tmpl w:val="CE5E9DA6"/>
@@ -829,19 +1494,28 @@
     </w:lvl>
   </w:abstractNum>
   <w:num w:numId="1">
+    <w:abstractNumId w:val="5"/>
+  </w:num>
+  <w:num w:numId="2">
+    <w:abstractNumId w:val="3"/>
+  </w:num>
+  <w:num w:numId="3">
     <w:abstractNumId w:val="2"/>
   </w:num>
-  <w:num w:numId="2">
+  <w:num w:numId="4">
+    <w:abstractNumId w:val="0"/>
+  </w:num>
+  <w:num w:numId="5">
+    <w:abstractNumId w:val="4"/>
+  </w:num>
+  <w:num w:numId="6">
     <w:abstractNumId w:val="1"/>
-  </w:num>
-  <w:num w:numId="3">
-    <w:abstractNumId w:val="0"/>
   </w:num>
 </w:numbering>
 </file>
 
 <file path=word/styles.xml><?xml version="1.0" encoding="utf-8"?>
-<w:styles xmlns:r="http://schemas.openxmlformats.org/officeDocument/2006/relationships" xmlns:w="http://schemas.openxmlformats.org/wordprocessingml/2006/main">
+<w:styles xmlns:mc="http://schemas.openxmlformats.org/markup-compatibility/2006" xmlns:r="http://schemas.openxmlformats.org/officeDocument/2006/relationships" xmlns:w="http://schemas.openxmlformats.org/wordprocessingml/2006/main" xmlns:w14="http://schemas.microsoft.com/office/word/2010/wordml" mc:Ignorable="w14">
   <w:docDefaults>
     <w:rPrDefault>
       <w:rPr>
@@ -1012,7 +1686,6 @@
     <w:uiPriority w:val="99"/>
     <w:semiHidden/>
     <w:unhideWhenUsed/>
-    <w:qFormat/>
     <w:tblPr>
       <w:tblInd w:w="0" w:type="dxa"/>
       <w:tblCellMar>

--- a/Projeto de Banco de dados .docx
+++ b/Projeto de Banco de dados .docx
@@ -126,7 +126,24 @@
         </w:numPr>
       </w:pPr>
       <w:r>
-        <w:t>Funcionário</w:t>
+        <w:t>Funcion</w:t>
+      </w:r>
+      <w:bookmarkStart w:id="0" w:name="_GoBack"/>
+      <w:bookmarkEnd w:id="0"/>
+      <w:r>
+        <w:t>ário</w:t>
+      </w:r>
+    </w:p>
+    <w:p>
+      <w:pPr>
+        <w:pStyle w:val="PargrafodaLista"/>
+        <w:numPr>
+          <w:ilvl w:val="2"/>
+          <w:numId w:val="1"/>
+        </w:numPr>
+      </w:pPr>
+      <w:r>
+        <w:t>Pesquisa Listar Clientes</w:t>
       </w:r>
     </w:p>
     <w:p>
@@ -140,6 +157,9 @@
       <w:r>
         <w:t>Consultar dados</w:t>
       </w:r>
+      <w:r>
+        <w:t xml:space="preserve"> dos clientes</w:t>
+      </w:r>
     </w:p>
     <w:p>
       <w:pPr>
@@ -152,6 +172,33 @@
       <w:r>
         <w:t>Alterar dados dos clientes</w:t>
       </w:r>
+      <w:r>
+        <w:t xml:space="preserve"> (menos a senha e CPF)</w:t>
+      </w:r>
+    </w:p>
+    <w:p>
+      <w:pPr>
+        <w:pStyle w:val="PargrafodaLista"/>
+        <w:numPr>
+          <w:ilvl w:val="2"/>
+          <w:numId w:val="1"/>
+        </w:numPr>
+      </w:pPr>
+      <w:r>
+        <w:t>Pesquisa Listar Livros (disponíveis/locados)</w:t>
+      </w:r>
+    </w:p>
+    <w:p>
+      <w:pPr>
+        <w:pStyle w:val="PargrafodaLista"/>
+        <w:numPr>
+          <w:ilvl w:val="2"/>
+          <w:numId w:val="1"/>
+        </w:numPr>
+      </w:pPr>
+      <w:r>
+        <w:t>Consultar dados dos livros</w:t>
+      </w:r>
     </w:p>
     <w:p>
       <w:pPr>
@@ -174,19 +221,19 @@
         </w:numPr>
       </w:pPr>
       <w:r>
-        <w:t>Consultar livros disponíveis</w:t>
-      </w:r>
-    </w:p>
-    <w:p>
-      <w:pPr>
-        <w:pStyle w:val="PargrafodaLista"/>
-        <w:numPr>
-          <w:ilvl w:val="2"/>
-          <w:numId w:val="1"/>
-        </w:numPr>
-      </w:pPr>
-      <w:r>
-        <w:t>Visualizar livros a serem entregues</w:t>
+        <w:t>Locar Livro aos Clientes</w:t>
+      </w:r>
+    </w:p>
+    <w:p>
+      <w:pPr>
+        <w:pStyle w:val="PargrafodaLista"/>
+        <w:numPr>
+          <w:ilvl w:val="2"/>
+          <w:numId w:val="1"/>
+        </w:numPr>
+      </w:pPr>
+      <w:r>
+        <w:t>ALTERAR SENHA(PROPRIA SENHA)</w:t>
       </w:r>
     </w:p>
     <w:p>
@@ -246,6 +293,18 @@
         </w:numPr>
       </w:pPr>
       <w:r>
+        <w:t>Excluir Livros</w:t>
+      </w:r>
+    </w:p>
+    <w:p>
+      <w:pPr>
+        <w:pStyle w:val="PargrafodaLista"/>
+        <w:numPr>
+          <w:ilvl w:val="2"/>
+          <w:numId w:val="1"/>
+        </w:numPr>
+      </w:pPr>
+      <w:r>
         <w:t xml:space="preserve">Cadastrar </w:t>
       </w:r>
       <w:proofErr w:type="spellStart"/>
@@ -296,6 +355,103 @@
           <w:numId w:val="1"/>
         </w:numPr>
       </w:pPr>
+      <w:r>
+        <w:t xml:space="preserve">Excluir </w:t>
+      </w:r>
+      <w:proofErr w:type="spellStart"/>
+      <w:r>
+        <w:t>Funcionarios</w:t>
+      </w:r>
+      <w:proofErr w:type="spellEnd"/>
+    </w:p>
+    <w:p>
+      <w:pPr>
+        <w:pStyle w:val="PargrafodaLista"/>
+        <w:numPr>
+          <w:ilvl w:val="2"/>
+          <w:numId w:val="1"/>
+        </w:numPr>
+      </w:pPr>
+      <w:r>
+        <w:t>Cadastrar Clientes</w:t>
+      </w:r>
+    </w:p>
+    <w:p>
+      <w:pPr>
+        <w:pStyle w:val="PargrafodaLista"/>
+        <w:numPr>
+          <w:ilvl w:val="2"/>
+          <w:numId w:val="1"/>
+        </w:numPr>
+      </w:pPr>
+      <w:r>
+        <w:t>Consultar Clientes</w:t>
+      </w:r>
+    </w:p>
+    <w:p>
+      <w:pPr>
+        <w:pStyle w:val="PargrafodaLista"/>
+        <w:numPr>
+          <w:ilvl w:val="2"/>
+          <w:numId w:val="1"/>
+        </w:numPr>
+      </w:pPr>
+      <w:r>
+        <w:t>Editar Clientes</w:t>
+      </w:r>
+    </w:p>
+    <w:p>
+      <w:pPr>
+        <w:pStyle w:val="PargrafodaLista"/>
+        <w:numPr>
+          <w:ilvl w:val="2"/>
+          <w:numId w:val="1"/>
+        </w:numPr>
+      </w:pPr>
+      <w:r>
+        <w:t>Excluir Clientes</w:t>
+      </w:r>
+    </w:p>
+    <w:p>
+      <w:pPr>
+        <w:pStyle w:val="PargrafodaLista"/>
+        <w:numPr>
+          <w:ilvl w:val="2"/>
+          <w:numId w:val="1"/>
+        </w:numPr>
+      </w:pPr>
+      <w:r>
+        <w:t>Locar livro aos clientes</w:t>
+      </w:r>
+    </w:p>
+    <w:p>
+      <w:pPr>
+        <w:pStyle w:val="PargrafodaLista"/>
+        <w:numPr>
+          <w:ilvl w:val="2"/>
+          <w:numId w:val="1"/>
+        </w:numPr>
+      </w:pPr>
+      <w:r>
+        <w:t xml:space="preserve">ALTERAR </w:t>
+      </w:r>
+      <w:proofErr w:type="gramStart"/>
+      <w:r>
+        <w:t>SENHA(</w:t>
+      </w:r>
+      <w:proofErr w:type="gramEnd"/>
+      <w:r>
+        <w:t>PROPRIA)</w:t>
+      </w:r>
+    </w:p>
+    <w:p>
+      <w:pPr>
+        <w:pStyle w:val="PargrafodaLista"/>
+        <w:numPr>
+          <w:ilvl w:val="2"/>
+          <w:numId w:val="1"/>
+        </w:numPr>
+      </w:pPr>
     </w:p>
     <w:p>
       <w:pPr>
@@ -325,6 +481,7 @@
       </w:pPr>
       <w:proofErr w:type="gramStart"/>
       <w:r>
+        <w:lastRenderedPageBreak/>
         <w:t>Usuários</w:t>
       </w:r>
       <w:r>
@@ -472,7 +629,6 @@
         </w:numPr>
       </w:pPr>
       <w:r>
-        <w:lastRenderedPageBreak/>
         <w:t>Id</w:t>
       </w:r>
     </w:p>
@@ -690,8 +846,6 @@
       <w:r>
         <w:t>Localização</w:t>
       </w:r>
-      <w:bookmarkStart w:id="0" w:name="_GoBack"/>
-      <w:bookmarkEnd w:id="0"/>
     </w:p>
     <w:p>
       <w:pPr>

--- a/Projeto de Banco de dados .docx
+++ b/Projeto de Banco de dados .docx
@@ -126,435 +126,424 @@
         </w:numPr>
       </w:pPr>
       <w:r>
-        <w:t>Funcion</w:t>
+        <w:t>Funcionário</w:t>
+      </w:r>
+    </w:p>
+    <w:p>
+      <w:pPr>
+        <w:pStyle w:val="PargrafodaLista"/>
+        <w:numPr>
+          <w:ilvl w:val="2"/>
+          <w:numId w:val="1"/>
+        </w:numPr>
+      </w:pPr>
+      <w:r>
+        <w:t>Pesquisa Listar Clientes</w:t>
+      </w:r>
+    </w:p>
+    <w:p>
+      <w:pPr>
+        <w:pStyle w:val="PargrafodaLista"/>
+        <w:numPr>
+          <w:ilvl w:val="2"/>
+          <w:numId w:val="1"/>
+        </w:numPr>
+      </w:pPr>
+      <w:r>
+        <w:t>Consultar dados</w:t>
+      </w:r>
+      <w:r>
+        <w:t xml:space="preserve"> dos clientes</w:t>
+      </w:r>
+    </w:p>
+    <w:p>
+      <w:pPr>
+        <w:pStyle w:val="PargrafodaLista"/>
+        <w:numPr>
+          <w:ilvl w:val="2"/>
+          <w:numId w:val="1"/>
+        </w:numPr>
+      </w:pPr>
+      <w:r>
+        <w:t>Alterar dados dos clientes</w:t>
+      </w:r>
+      <w:r>
+        <w:t xml:space="preserve"> (menos a senha e CPF)</w:t>
+      </w:r>
+    </w:p>
+    <w:p>
+      <w:pPr>
+        <w:pStyle w:val="PargrafodaLista"/>
+        <w:numPr>
+          <w:ilvl w:val="2"/>
+          <w:numId w:val="1"/>
+        </w:numPr>
+      </w:pPr>
+      <w:r>
+        <w:t>Pesquisa Listar Livros (disponíveis/locados)</w:t>
+      </w:r>
+    </w:p>
+    <w:p>
+      <w:pPr>
+        <w:pStyle w:val="PargrafodaLista"/>
+        <w:numPr>
+          <w:ilvl w:val="2"/>
+          <w:numId w:val="1"/>
+        </w:numPr>
+      </w:pPr>
+      <w:r>
+        <w:t>Consultar dados dos livros</w:t>
+      </w:r>
+    </w:p>
+    <w:p>
+      <w:pPr>
+        <w:pStyle w:val="PargrafodaLista"/>
+        <w:numPr>
+          <w:ilvl w:val="2"/>
+          <w:numId w:val="1"/>
+        </w:numPr>
+      </w:pPr>
+      <w:r>
+        <w:t>Alterar dados dos livros</w:t>
+      </w:r>
+    </w:p>
+    <w:p>
+      <w:pPr>
+        <w:pStyle w:val="PargrafodaLista"/>
+        <w:numPr>
+          <w:ilvl w:val="2"/>
+          <w:numId w:val="1"/>
+        </w:numPr>
+      </w:pPr>
+      <w:r>
+        <w:t>Locar Livro aos Clientes</w:t>
+      </w:r>
+    </w:p>
+    <w:p>
+      <w:pPr>
+        <w:pStyle w:val="PargrafodaLista"/>
+        <w:numPr>
+          <w:ilvl w:val="2"/>
+          <w:numId w:val="1"/>
+        </w:numPr>
+      </w:pPr>
+      <w:r>
+        <w:t>ALTERAR SENHA(PROPRIA SENHA)</w:t>
+      </w:r>
+    </w:p>
+    <w:p>
+      <w:pPr>
+        <w:pStyle w:val="PargrafodaLista"/>
+        <w:numPr>
+          <w:ilvl w:val="1"/>
+          <w:numId w:val="1"/>
+        </w:numPr>
+      </w:pPr>
+      <w:r>
+        <w:t>Gerente</w:t>
+      </w:r>
+    </w:p>
+    <w:p>
+      <w:pPr>
+        <w:pStyle w:val="PargrafodaLista"/>
+        <w:numPr>
+          <w:ilvl w:val="2"/>
+          <w:numId w:val="1"/>
+        </w:numPr>
+      </w:pPr>
+      <w:r>
+        <w:t>Cadastrar Livros</w:t>
+      </w:r>
+    </w:p>
+    <w:p>
+      <w:pPr>
+        <w:pStyle w:val="PargrafodaLista"/>
+        <w:numPr>
+          <w:ilvl w:val="2"/>
+          <w:numId w:val="1"/>
+        </w:numPr>
+      </w:pPr>
+      <w:r>
+        <w:t>Consultar livros</w:t>
+      </w:r>
+    </w:p>
+    <w:p>
+      <w:pPr>
+        <w:pStyle w:val="PargrafodaLista"/>
+        <w:numPr>
+          <w:ilvl w:val="2"/>
+          <w:numId w:val="1"/>
+        </w:numPr>
+      </w:pPr>
+      <w:r>
+        <w:t>Editar Livros</w:t>
+      </w:r>
+    </w:p>
+    <w:p>
+      <w:pPr>
+        <w:pStyle w:val="PargrafodaLista"/>
+        <w:numPr>
+          <w:ilvl w:val="2"/>
+          <w:numId w:val="1"/>
+        </w:numPr>
+      </w:pPr>
+      <w:r>
+        <w:t>Excluir Livros</w:t>
+      </w:r>
+    </w:p>
+    <w:p>
+      <w:pPr>
+        <w:pStyle w:val="PargrafodaLista"/>
+        <w:numPr>
+          <w:ilvl w:val="2"/>
+          <w:numId w:val="1"/>
+        </w:numPr>
+      </w:pPr>
+      <w:r>
+        <w:t xml:space="preserve">Cadastrar </w:t>
+      </w:r>
+      <w:proofErr w:type="spellStart"/>
+      <w:r>
+        <w:t>Funcionarios</w:t>
+      </w:r>
+      <w:proofErr w:type="spellEnd"/>
+    </w:p>
+    <w:p>
+      <w:pPr>
+        <w:pStyle w:val="PargrafodaLista"/>
+        <w:numPr>
+          <w:ilvl w:val="2"/>
+          <w:numId w:val="1"/>
+        </w:numPr>
+      </w:pPr>
+      <w:r>
+        <w:t xml:space="preserve">Consultar </w:t>
+      </w:r>
+      <w:proofErr w:type="spellStart"/>
+      <w:r>
+        <w:t>Funcionarios</w:t>
+      </w:r>
+      <w:proofErr w:type="spellEnd"/>
+    </w:p>
+    <w:p>
+      <w:pPr>
+        <w:pStyle w:val="PargrafodaLista"/>
+        <w:numPr>
+          <w:ilvl w:val="2"/>
+          <w:numId w:val="1"/>
+        </w:numPr>
+      </w:pPr>
+      <w:r>
+        <w:t xml:space="preserve">Editar </w:t>
+      </w:r>
+      <w:proofErr w:type="spellStart"/>
+      <w:r>
+        <w:t>Funcionarios</w:t>
+      </w:r>
+      <w:proofErr w:type="spellEnd"/>
+    </w:p>
+    <w:p>
+      <w:pPr>
+        <w:pStyle w:val="PargrafodaLista"/>
+        <w:numPr>
+          <w:ilvl w:val="2"/>
+          <w:numId w:val="1"/>
+        </w:numPr>
+      </w:pPr>
+      <w:r>
+        <w:t xml:space="preserve">Excluir </w:t>
+      </w:r>
+      <w:proofErr w:type="spellStart"/>
+      <w:r>
+        <w:t>Funcionarios</w:t>
+      </w:r>
+      <w:proofErr w:type="spellEnd"/>
+    </w:p>
+    <w:p>
+      <w:pPr>
+        <w:pStyle w:val="PargrafodaLista"/>
+        <w:numPr>
+          <w:ilvl w:val="2"/>
+          <w:numId w:val="1"/>
+        </w:numPr>
+      </w:pPr>
+      <w:r>
+        <w:t>Cadastrar Clientes</w:t>
+      </w:r>
+    </w:p>
+    <w:p>
+      <w:pPr>
+        <w:pStyle w:val="PargrafodaLista"/>
+        <w:numPr>
+          <w:ilvl w:val="2"/>
+          <w:numId w:val="1"/>
+        </w:numPr>
+      </w:pPr>
+      <w:r>
+        <w:t>Consultar Clientes</w:t>
+      </w:r>
+    </w:p>
+    <w:p>
+      <w:pPr>
+        <w:pStyle w:val="PargrafodaLista"/>
+        <w:numPr>
+          <w:ilvl w:val="2"/>
+          <w:numId w:val="1"/>
+        </w:numPr>
+      </w:pPr>
+      <w:r>
+        <w:t>Editar Clientes</w:t>
+      </w:r>
+    </w:p>
+    <w:p>
+      <w:pPr>
+        <w:pStyle w:val="PargrafodaLista"/>
+        <w:numPr>
+          <w:ilvl w:val="2"/>
+          <w:numId w:val="1"/>
+        </w:numPr>
+      </w:pPr>
+      <w:r>
+        <w:t>Excluir Clientes</w:t>
+      </w:r>
+    </w:p>
+    <w:p>
+      <w:pPr>
+        <w:pStyle w:val="PargrafodaLista"/>
+        <w:numPr>
+          <w:ilvl w:val="2"/>
+          <w:numId w:val="1"/>
+        </w:numPr>
+      </w:pPr>
+      <w:r>
+        <w:t>Locar livro aos clientes</w:t>
+      </w:r>
+    </w:p>
+    <w:p>
+      <w:pPr>
+        <w:pStyle w:val="PargrafodaLista"/>
+        <w:numPr>
+          <w:ilvl w:val="2"/>
+          <w:numId w:val="1"/>
+        </w:numPr>
+      </w:pPr>
+      <w:r>
+        <w:t xml:space="preserve">ALTERAR </w:t>
+      </w:r>
+      <w:proofErr w:type="gramStart"/>
+      <w:r>
+        <w:t>SENHA(</w:t>
+      </w:r>
+      <w:proofErr w:type="gramEnd"/>
+      <w:r>
+        <w:t>PROPRIA)</w:t>
+      </w:r>
+    </w:p>
+    <w:p>
+      <w:pPr>
+        <w:pStyle w:val="PargrafodaLista"/>
+        <w:numPr>
+          <w:ilvl w:val="2"/>
+          <w:numId w:val="1"/>
+        </w:numPr>
+      </w:pPr>
+    </w:p>
+    <w:p>
+      <w:pPr>
+        <w:pStyle w:val="PargrafodaLista"/>
+        <w:ind w:left="1440"/>
+      </w:pPr>
+    </w:p>
+    <w:p>
+      <w:pPr>
+        <w:pStyle w:val="PargrafodaLista"/>
+        <w:numPr>
+          <w:ilvl w:val="0"/>
+          <w:numId w:val="3"/>
+        </w:numPr>
+      </w:pPr>
+      <w:r>
+        <w:t>Descrição das tabelas</w:t>
+      </w:r>
+    </w:p>
+    <w:p>
+      <w:pPr>
+        <w:pStyle w:val="PargrafodaLista"/>
+        <w:numPr>
+          <w:ilvl w:val="1"/>
+          <w:numId w:val="3"/>
+        </w:numPr>
+      </w:pPr>
+      <w:r>
+        <w:lastRenderedPageBreak/>
+        <w:t>Usuários</w:t>
+      </w:r>
+    </w:p>
+    <w:p>
+      <w:pPr>
+        <w:pStyle w:val="PargrafodaLista"/>
+        <w:numPr>
+          <w:ilvl w:val="2"/>
+          <w:numId w:val="3"/>
+        </w:numPr>
+      </w:pPr>
+      <w:r>
+        <w:t>Id</w:t>
+      </w:r>
+    </w:p>
+    <w:p>
+      <w:pPr>
+        <w:pStyle w:val="PargrafodaLista"/>
+        <w:numPr>
+          <w:ilvl w:val="2"/>
+          <w:numId w:val="3"/>
+        </w:numPr>
+      </w:pPr>
+      <w:r>
+        <w:t>Nome</w:t>
+      </w:r>
+    </w:p>
+    <w:p>
+      <w:pPr>
+        <w:pStyle w:val="PargrafodaLista"/>
+        <w:numPr>
+          <w:ilvl w:val="2"/>
+          <w:numId w:val="3"/>
+        </w:numPr>
+      </w:pPr>
+      <w:proofErr w:type="spellStart"/>
+      <w:proofErr w:type="gramStart"/>
+      <w:r>
+        <w:t>Cpf</w:t>
+      </w:r>
+      <w:proofErr w:type="spellEnd"/>
+      <w:proofErr w:type="gramEnd"/>
+    </w:p>
+    <w:p>
+      <w:pPr>
+        <w:pStyle w:val="PargrafodaLista"/>
+        <w:numPr>
+          <w:ilvl w:val="2"/>
+          <w:numId w:val="3"/>
+        </w:numPr>
+      </w:pPr>
+      <w:r>
+        <w:t>Endereço</w:t>
+      </w:r>
+    </w:p>
+    <w:p>
+      <w:pPr>
+        <w:pStyle w:val="PargrafodaLista"/>
+        <w:numPr>
+          <w:ilvl w:val="2"/>
+          <w:numId w:val="3"/>
+        </w:numPr>
+      </w:pPr>
+      <w:r>
+        <w:t>Senha</w:t>
       </w:r>
       <w:bookmarkStart w:id="0" w:name="_GoBack"/>
       <w:bookmarkEnd w:id="0"/>
-      <w:r>
-        <w:t>ário</w:t>
-      </w:r>
-    </w:p>
-    <w:p>
-      <w:pPr>
-        <w:pStyle w:val="PargrafodaLista"/>
-        <w:numPr>
-          <w:ilvl w:val="2"/>
-          <w:numId w:val="1"/>
-        </w:numPr>
-      </w:pPr>
-      <w:r>
-        <w:t>Pesquisa Listar Clientes</w:t>
-      </w:r>
-    </w:p>
-    <w:p>
-      <w:pPr>
-        <w:pStyle w:val="PargrafodaLista"/>
-        <w:numPr>
-          <w:ilvl w:val="2"/>
-          <w:numId w:val="1"/>
-        </w:numPr>
-      </w:pPr>
-      <w:r>
-        <w:t>Consultar dados</w:t>
-      </w:r>
-      <w:r>
-        <w:t xml:space="preserve"> dos clientes</w:t>
-      </w:r>
-    </w:p>
-    <w:p>
-      <w:pPr>
-        <w:pStyle w:val="PargrafodaLista"/>
-        <w:numPr>
-          <w:ilvl w:val="2"/>
-          <w:numId w:val="1"/>
-        </w:numPr>
-      </w:pPr>
-      <w:r>
-        <w:t>Alterar dados dos clientes</w:t>
-      </w:r>
-      <w:r>
-        <w:t xml:space="preserve"> (menos a senha e CPF)</w:t>
-      </w:r>
-    </w:p>
-    <w:p>
-      <w:pPr>
-        <w:pStyle w:val="PargrafodaLista"/>
-        <w:numPr>
-          <w:ilvl w:val="2"/>
-          <w:numId w:val="1"/>
-        </w:numPr>
-      </w:pPr>
-      <w:r>
-        <w:t>Pesquisa Listar Livros (disponíveis/locados)</w:t>
-      </w:r>
-    </w:p>
-    <w:p>
-      <w:pPr>
-        <w:pStyle w:val="PargrafodaLista"/>
-        <w:numPr>
-          <w:ilvl w:val="2"/>
-          <w:numId w:val="1"/>
-        </w:numPr>
-      </w:pPr>
-      <w:r>
-        <w:t>Consultar dados dos livros</w:t>
-      </w:r>
-    </w:p>
-    <w:p>
-      <w:pPr>
-        <w:pStyle w:val="PargrafodaLista"/>
-        <w:numPr>
-          <w:ilvl w:val="2"/>
-          <w:numId w:val="1"/>
-        </w:numPr>
-      </w:pPr>
-      <w:r>
-        <w:t>Alterar dados dos livros</w:t>
-      </w:r>
-    </w:p>
-    <w:p>
-      <w:pPr>
-        <w:pStyle w:val="PargrafodaLista"/>
-        <w:numPr>
-          <w:ilvl w:val="2"/>
-          <w:numId w:val="1"/>
-        </w:numPr>
-      </w:pPr>
-      <w:r>
-        <w:t>Locar Livro aos Clientes</w:t>
-      </w:r>
-    </w:p>
-    <w:p>
-      <w:pPr>
-        <w:pStyle w:val="PargrafodaLista"/>
-        <w:numPr>
-          <w:ilvl w:val="2"/>
-          <w:numId w:val="1"/>
-        </w:numPr>
-      </w:pPr>
-      <w:r>
-        <w:t>ALTERAR SENHA(PROPRIA SENHA)</w:t>
-      </w:r>
-    </w:p>
-    <w:p>
-      <w:pPr>
-        <w:pStyle w:val="PargrafodaLista"/>
-        <w:numPr>
-          <w:ilvl w:val="1"/>
-          <w:numId w:val="1"/>
-        </w:numPr>
-      </w:pPr>
-      <w:r>
-        <w:t>Gerente</w:t>
-      </w:r>
-    </w:p>
-    <w:p>
-      <w:pPr>
-        <w:pStyle w:val="PargrafodaLista"/>
-        <w:numPr>
-          <w:ilvl w:val="2"/>
-          <w:numId w:val="1"/>
-        </w:numPr>
-      </w:pPr>
-      <w:r>
-        <w:t>Cadastrar Livros</w:t>
-      </w:r>
-    </w:p>
-    <w:p>
-      <w:pPr>
-        <w:pStyle w:val="PargrafodaLista"/>
-        <w:numPr>
-          <w:ilvl w:val="2"/>
-          <w:numId w:val="1"/>
-        </w:numPr>
-      </w:pPr>
-      <w:r>
-        <w:t>Consultar livros</w:t>
-      </w:r>
-    </w:p>
-    <w:p>
-      <w:pPr>
-        <w:pStyle w:val="PargrafodaLista"/>
-        <w:numPr>
-          <w:ilvl w:val="2"/>
-          <w:numId w:val="1"/>
-        </w:numPr>
-      </w:pPr>
-      <w:r>
-        <w:t>Editar Livros</w:t>
-      </w:r>
-    </w:p>
-    <w:p>
-      <w:pPr>
-        <w:pStyle w:val="PargrafodaLista"/>
-        <w:numPr>
-          <w:ilvl w:val="2"/>
-          <w:numId w:val="1"/>
-        </w:numPr>
-      </w:pPr>
-      <w:r>
-        <w:t>Excluir Livros</w:t>
-      </w:r>
-    </w:p>
-    <w:p>
-      <w:pPr>
-        <w:pStyle w:val="PargrafodaLista"/>
-        <w:numPr>
-          <w:ilvl w:val="2"/>
-          <w:numId w:val="1"/>
-        </w:numPr>
-      </w:pPr>
-      <w:r>
-        <w:t xml:space="preserve">Cadastrar </w:t>
-      </w:r>
-      <w:proofErr w:type="spellStart"/>
-      <w:r>
-        <w:t>Funcionarios</w:t>
-      </w:r>
-      <w:proofErr w:type="spellEnd"/>
-    </w:p>
-    <w:p>
-      <w:pPr>
-        <w:pStyle w:val="PargrafodaLista"/>
-        <w:numPr>
-          <w:ilvl w:val="2"/>
-          <w:numId w:val="1"/>
-        </w:numPr>
-      </w:pPr>
-      <w:r>
-        <w:t xml:space="preserve">Consultar </w:t>
-      </w:r>
-      <w:proofErr w:type="spellStart"/>
-      <w:r>
-        <w:t>Funcionarios</w:t>
-      </w:r>
-      <w:proofErr w:type="spellEnd"/>
-    </w:p>
-    <w:p>
-      <w:pPr>
-        <w:pStyle w:val="PargrafodaLista"/>
-        <w:numPr>
-          <w:ilvl w:val="2"/>
-          <w:numId w:val="1"/>
-        </w:numPr>
-      </w:pPr>
-      <w:r>
-        <w:t xml:space="preserve">Editar </w:t>
-      </w:r>
-      <w:proofErr w:type="spellStart"/>
-      <w:r>
-        <w:t>Funcionarios</w:t>
-      </w:r>
-      <w:proofErr w:type="spellEnd"/>
-    </w:p>
-    <w:p>
-      <w:pPr>
-        <w:pStyle w:val="PargrafodaLista"/>
-        <w:numPr>
-          <w:ilvl w:val="2"/>
-          <w:numId w:val="1"/>
-        </w:numPr>
-      </w:pPr>
-      <w:r>
-        <w:t xml:space="preserve">Excluir </w:t>
-      </w:r>
-      <w:proofErr w:type="spellStart"/>
-      <w:r>
-        <w:t>Funcionarios</w:t>
-      </w:r>
-      <w:proofErr w:type="spellEnd"/>
-    </w:p>
-    <w:p>
-      <w:pPr>
-        <w:pStyle w:val="PargrafodaLista"/>
-        <w:numPr>
-          <w:ilvl w:val="2"/>
-          <w:numId w:val="1"/>
-        </w:numPr>
-      </w:pPr>
-      <w:r>
-        <w:t>Cadastrar Clientes</w:t>
-      </w:r>
-    </w:p>
-    <w:p>
-      <w:pPr>
-        <w:pStyle w:val="PargrafodaLista"/>
-        <w:numPr>
-          <w:ilvl w:val="2"/>
-          <w:numId w:val="1"/>
-        </w:numPr>
-      </w:pPr>
-      <w:r>
-        <w:t>Consultar Clientes</w:t>
-      </w:r>
-    </w:p>
-    <w:p>
-      <w:pPr>
-        <w:pStyle w:val="PargrafodaLista"/>
-        <w:numPr>
-          <w:ilvl w:val="2"/>
-          <w:numId w:val="1"/>
-        </w:numPr>
-      </w:pPr>
-      <w:r>
-        <w:t>Editar Clientes</w:t>
-      </w:r>
-    </w:p>
-    <w:p>
-      <w:pPr>
-        <w:pStyle w:val="PargrafodaLista"/>
-        <w:numPr>
-          <w:ilvl w:val="2"/>
-          <w:numId w:val="1"/>
-        </w:numPr>
-      </w:pPr>
-      <w:r>
-        <w:t>Excluir Clientes</w:t>
-      </w:r>
-    </w:p>
-    <w:p>
-      <w:pPr>
-        <w:pStyle w:val="PargrafodaLista"/>
-        <w:numPr>
-          <w:ilvl w:val="2"/>
-          <w:numId w:val="1"/>
-        </w:numPr>
-      </w:pPr>
-      <w:r>
-        <w:t>Locar livro aos clientes</w:t>
-      </w:r>
-    </w:p>
-    <w:p>
-      <w:pPr>
-        <w:pStyle w:val="PargrafodaLista"/>
-        <w:numPr>
-          <w:ilvl w:val="2"/>
-          <w:numId w:val="1"/>
-        </w:numPr>
-      </w:pPr>
-      <w:r>
-        <w:t xml:space="preserve">ALTERAR </w:t>
-      </w:r>
-      <w:proofErr w:type="gramStart"/>
-      <w:r>
-        <w:t>SENHA(</w:t>
-      </w:r>
-      <w:proofErr w:type="gramEnd"/>
-      <w:r>
-        <w:t>PROPRIA)</w:t>
-      </w:r>
-    </w:p>
-    <w:p>
-      <w:pPr>
-        <w:pStyle w:val="PargrafodaLista"/>
-        <w:numPr>
-          <w:ilvl w:val="2"/>
-          <w:numId w:val="1"/>
-        </w:numPr>
-      </w:pPr>
-    </w:p>
-    <w:p>
-      <w:pPr>
-        <w:pStyle w:val="PargrafodaLista"/>
-        <w:ind w:left="1440"/>
-      </w:pPr>
-    </w:p>
-    <w:p>
-      <w:pPr>
-        <w:pStyle w:val="PargrafodaLista"/>
-        <w:numPr>
-          <w:ilvl w:val="0"/>
-          <w:numId w:val="3"/>
-        </w:numPr>
-      </w:pPr>
-      <w:r>
-        <w:t>Descrição das tabelas</w:t>
-      </w:r>
-    </w:p>
-    <w:p>
-      <w:pPr>
-        <w:pStyle w:val="PargrafodaLista"/>
-        <w:numPr>
-          <w:ilvl w:val="1"/>
-          <w:numId w:val="3"/>
-        </w:numPr>
-      </w:pPr>
-      <w:proofErr w:type="gramStart"/>
-      <w:r>
-        <w:lastRenderedPageBreak/>
-        <w:t>Usuários</w:t>
-      </w:r>
-      <w:r>
-        <w:t>(</w:t>
-      </w:r>
-      <w:proofErr w:type="gramEnd"/>
-      <w:r>
-        <w:t>CRIAR A TABELA FUNCIONARIO COM NUMERO DA  CARTEIRA DE TRABALHO E TALZ QUAL O NIVEL DE ACESSO TAMBEM, CASO SEJA GERENTE// CRIAR TABELA CLIENTES COM ALGO A MAIS)</w:t>
-      </w:r>
-    </w:p>
-    <w:p>
-      <w:pPr>
-        <w:pStyle w:val="PargrafodaLista"/>
-        <w:numPr>
-          <w:ilvl w:val="2"/>
-          <w:numId w:val="3"/>
-        </w:numPr>
-      </w:pPr>
-      <w:r>
-        <w:t>Id</w:t>
-      </w:r>
-    </w:p>
-    <w:p>
-      <w:pPr>
-        <w:pStyle w:val="PargrafodaLista"/>
-        <w:numPr>
-          <w:ilvl w:val="2"/>
-          <w:numId w:val="3"/>
-        </w:numPr>
-      </w:pPr>
-      <w:r>
-        <w:t>Nome</w:t>
-      </w:r>
-    </w:p>
-    <w:p>
-      <w:pPr>
-        <w:pStyle w:val="PargrafodaLista"/>
-        <w:numPr>
-          <w:ilvl w:val="2"/>
-          <w:numId w:val="3"/>
-        </w:numPr>
-      </w:pPr>
-      <w:proofErr w:type="spellStart"/>
-      <w:proofErr w:type="gramStart"/>
-      <w:r>
-        <w:t>Cpf</w:t>
-      </w:r>
-      <w:proofErr w:type="spellEnd"/>
-      <w:proofErr w:type="gramEnd"/>
-    </w:p>
-    <w:p>
-      <w:pPr>
-        <w:pStyle w:val="PargrafodaLista"/>
-        <w:numPr>
-          <w:ilvl w:val="2"/>
-          <w:numId w:val="3"/>
-        </w:numPr>
-      </w:pPr>
-      <w:r>
-        <w:t>Endereço</w:t>
-      </w:r>
-    </w:p>
-    <w:p>
-      <w:pPr>
-        <w:pStyle w:val="PargrafodaLista"/>
-        <w:numPr>
-          <w:ilvl w:val="2"/>
-          <w:numId w:val="3"/>
-        </w:numPr>
-      </w:pPr>
-      <w:r>
-        <w:t>Senha</w:t>
-      </w:r>
     </w:p>
     <w:p>
       <w:pPr>

--- a/Projeto de Banco de dados .docx
+++ b/Projeto de Banco de dados .docx
@@ -542,95 +542,160 @@
       <w:r>
         <w:t>Senha</w:t>
       </w:r>
+    </w:p>
+    <w:p>
+      <w:pPr>
+        <w:pStyle w:val="PargrafodaLista"/>
+        <w:numPr>
+          <w:ilvl w:val="2"/>
+          <w:numId w:val="3"/>
+        </w:numPr>
+      </w:pPr>
+      <w:proofErr w:type="spellStart"/>
+      <w:r>
+        <w:t>Tipo_usuario</w:t>
+      </w:r>
+      <w:proofErr w:type="spellEnd"/>
+      <w:r>
+        <w:t xml:space="preserve"> (</w:t>
+      </w:r>
+      <w:proofErr w:type="spellStart"/>
+      <w:r>
+        <w:t>admin</w:t>
+      </w:r>
+      <w:proofErr w:type="spellEnd"/>
+      <w:r>
+        <w:t>, cliente</w:t>
+      </w:r>
+      <w:proofErr w:type="gramStart"/>
+      <w:r>
+        <w:t>)</w:t>
+      </w:r>
+      <w:proofErr w:type="gramEnd"/>
+    </w:p>
+    <w:p>
+      <w:pPr>
+        <w:pStyle w:val="PargrafodaLista"/>
+        <w:numPr>
+          <w:ilvl w:val="2"/>
+          <w:numId w:val="3"/>
+        </w:numPr>
+      </w:pPr>
+      <w:proofErr w:type="spellStart"/>
+      <w:r>
+        <w:t>Tipo_cliente</w:t>
+      </w:r>
+      <w:proofErr w:type="spellEnd"/>
+      <w:r>
+        <w:t xml:space="preserve"> (professor, aluno, outros</w:t>
+      </w:r>
+      <w:proofErr w:type="gramStart"/>
+      <w:r>
+        <w:t>)</w:t>
+      </w:r>
+      <w:proofErr w:type="gramEnd"/>
+    </w:p>
+    <w:p>
+      <w:pPr>
+        <w:pStyle w:val="PargrafodaLista"/>
+        <w:numPr>
+          <w:ilvl w:val="1"/>
+          <w:numId w:val="3"/>
+        </w:numPr>
+      </w:pPr>
+      <w:r>
+        <w:t>Livros</w:t>
+      </w:r>
+    </w:p>
+    <w:p>
+      <w:pPr>
+        <w:pStyle w:val="PargrafodaLista"/>
+        <w:numPr>
+          <w:ilvl w:val="2"/>
+          <w:numId w:val="3"/>
+        </w:numPr>
+      </w:pPr>
+      <w:r>
+        <w:t>Id</w:t>
+      </w:r>
+    </w:p>
+    <w:p>
+      <w:pPr>
+        <w:pStyle w:val="PargrafodaLista"/>
+        <w:numPr>
+          <w:ilvl w:val="2"/>
+          <w:numId w:val="3"/>
+        </w:numPr>
+      </w:pPr>
+      <w:r>
+        <w:t>Nome</w:t>
+      </w:r>
+    </w:p>
+    <w:p>
+      <w:pPr>
+        <w:pStyle w:val="PargrafodaLista"/>
+        <w:numPr>
+          <w:ilvl w:val="2"/>
+          <w:numId w:val="3"/>
+        </w:numPr>
+      </w:pPr>
+      <w:r>
+        <w:t>Editora</w:t>
+      </w:r>
+    </w:p>
+    <w:p>
+      <w:pPr>
+        <w:pStyle w:val="PargrafodaLista"/>
+        <w:numPr>
+          <w:ilvl w:val="2"/>
+          <w:numId w:val="3"/>
+        </w:numPr>
+      </w:pPr>
+      <w:proofErr w:type="spellStart"/>
+      <w:r>
+        <w:t>Setor_</w:t>
+      </w:r>
       <w:bookmarkStart w:id="0" w:name="_GoBack"/>
       <w:bookmarkEnd w:id="0"/>
-    </w:p>
-    <w:p>
-      <w:pPr>
-        <w:pStyle w:val="PargrafodaLista"/>
-        <w:numPr>
-          <w:ilvl w:val="2"/>
-          <w:numId w:val="3"/>
-        </w:numPr>
-      </w:pPr>
-      <w:proofErr w:type="spellStart"/>
-      <w:r>
-        <w:t>Tipo_usuario</w:t>
+      <w:r>
+        <w:t>id</w:t>
       </w:r>
       <w:proofErr w:type="spellEnd"/>
-      <w:r>
-        <w:t xml:space="preserve"> (</w:t>
-      </w:r>
-      <w:proofErr w:type="spellStart"/>
-      <w:r>
-        <w:t>admin</w:t>
-      </w:r>
-      <w:proofErr w:type="spellEnd"/>
-      <w:r>
-        <w:t>, cliente</w:t>
-      </w:r>
-      <w:proofErr w:type="gramStart"/>
-      <w:r>
-        <w:t>)</w:t>
-      </w:r>
-      <w:proofErr w:type="gramEnd"/>
-    </w:p>
-    <w:p>
-      <w:pPr>
-        <w:pStyle w:val="PargrafodaLista"/>
-        <w:numPr>
-          <w:ilvl w:val="2"/>
-          <w:numId w:val="3"/>
-        </w:numPr>
-      </w:pPr>
-      <w:proofErr w:type="spellStart"/>
-      <w:r>
-        <w:t>Tipo_cliente</w:t>
-      </w:r>
-      <w:proofErr w:type="spellEnd"/>
-      <w:r>
-        <w:t xml:space="preserve"> (professor, aluno, outros</w:t>
-      </w:r>
-      <w:proofErr w:type="gramStart"/>
-      <w:r>
-        <w:t>)</w:t>
-      </w:r>
-      <w:proofErr w:type="gramEnd"/>
-    </w:p>
-    <w:p>
-      <w:pPr>
-        <w:pStyle w:val="PargrafodaLista"/>
-        <w:numPr>
-          <w:ilvl w:val="1"/>
-          <w:numId w:val="3"/>
-        </w:numPr>
-      </w:pPr>
-      <w:r>
-        <w:t>Livros</w:t>
-      </w:r>
-    </w:p>
-    <w:p>
-      <w:pPr>
-        <w:pStyle w:val="PargrafodaLista"/>
-        <w:numPr>
-          <w:ilvl w:val="2"/>
-          <w:numId w:val="3"/>
-        </w:numPr>
-      </w:pPr>
-      <w:r>
-        <w:t>Id</w:t>
-      </w:r>
-    </w:p>
-    <w:p>
-      <w:pPr>
-        <w:pStyle w:val="PargrafodaLista"/>
-        <w:numPr>
-          <w:ilvl w:val="2"/>
-          <w:numId w:val="3"/>
-        </w:numPr>
-      </w:pPr>
-      <w:r>
-        <w:t>Nome</w:t>
+    </w:p>
+    <w:p>
+      <w:pPr>
+        <w:pStyle w:val="PargrafodaLista"/>
+        <w:numPr>
+          <w:ilvl w:val="2"/>
+          <w:numId w:val="3"/>
+        </w:numPr>
+      </w:pPr>
+      <w:r>
+        <w:t>Edição</w:t>
+      </w:r>
+    </w:p>
+    <w:p>
+      <w:pPr>
+        <w:pStyle w:val="PargrafodaLista"/>
+        <w:numPr>
+          <w:ilvl w:val="2"/>
+          <w:numId w:val="3"/>
+        </w:numPr>
+      </w:pPr>
+      <w:r>
+        <w:t>Gênero</w:t>
+      </w:r>
+    </w:p>
+    <w:p>
+      <w:pPr>
+        <w:pStyle w:val="PargrafodaLista"/>
+        <w:numPr>
+          <w:ilvl w:val="2"/>
+          <w:numId w:val="3"/>
+        </w:numPr>
+      </w:pPr>
+      <w:r>
+        <w:t xml:space="preserve">Autor </w:t>
       </w:r>
     </w:p>
     <w:p>
@@ -644,160 +709,12 @@
       <w:proofErr w:type="spellStart"/>
       <w:proofErr w:type="gramStart"/>
       <w:r>
-        <w:t>Editora</w:t>
-      </w:r>
-      <w:r>
-        <w:t>_Id</w:t>
+        <w:t>isDisponivel</w:t>
       </w:r>
       <w:proofErr w:type="spellEnd"/>
       <w:proofErr w:type="gramEnd"/>
-    </w:p>
-    <w:p>
-      <w:pPr>
-        <w:pStyle w:val="PargrafodaLista"/>
-        <w:numPr>
-          <w:ilvl w:val="2"/>
-          <w:numId w:val="3"/>
-        </w:numPr>
-      </w:pPr>
-      <w:proofErr w:type="spellStart"/>
-      <w:r>
-        <w:t>Setor_id</w:t>
-      </w:r>
-      <w:proofErr w:type="spellEnd"/>
-    </w:p>
-    <w:p>
-      <w:pPr>
-        <w:pStyle w:val="PargrafodaLista"/>
-        <w:numPr>
-          <w:ilvl w:val="2"/>
-          <w:numId w:val="3"/>
-        </w:numPr>
-      </w:pPr>
-      <w:r>
-        <w:t>Edição</w:t>
-      </w:r>
-    </w:p>
-    <w:p>
-      <w:pPr>
-        <w:pStyle w:val="PargrafodaLista"/>
-        <w:numPr>
-          <w:ilvl w:val="2"/>
-          <w:numId w:val="3"/>
-        </w:numPr>
-      </w:pPr>
-      <w:r>
-        <w:t>Gênero</w:t>
-      </w:r>
-    </w:p>
-    <w:p>
-      <w:pPr>
-        <w:pStyle w:val="PargrafodaLista"/>
-        <w:numPr>
-          <w:ilvl w:val="2"/>
-          <w:numId w:val="3"/>
-        </w:numPr>
-      </w:pPr>
-      <w:r>
-        <w:t xml:space="preserve">Autor </w:t>
-      </w:r>
-      <w:r>
-        <w:t>_id</w:t>
-      </w:r>
-    </w:p>
-    <w:p>
-      <w:pPr>
-        <w:pStyle w:val="PargrafodaLista"/>
-        <w:numPr>
-          <w:ilvl w:val="2"/>
-          <w:numId w:val="3"/>
-        </w:numPr>
-      </w:pPr>
-      <w:proofErr w:type="spellStart"/>
-      <w:proofErr w:type="gramStart"/>
-      <w:r>
-        <w:t>isDisponivel</w:t>
-      </w:r>
-      <w:proofErr w:type="spellEnd"/>
-      <w:proofErr w:type="gramEnd"/>
       <w:r>
         <w:t xml:space="preserve"> ( variável para definir se o livros esta disponível para empréstimo, ele pode estar danificado, ou ser de leitura exclusiva na biblioteca ou estar reservado)</w:t>
-      </w:r>
-    </w:p>
-    <w:p>
-      <w:pPr>
-        <w:pStyle w:val="PargrafodaLista"/>
-        <w:numPr>
-          <w:ilvl w:val="1"/>
-          <w:numId w:val="3"/>
-        </w:numPr>
-      </w:pPr>
-      <w:r>
-        <w:t>Autores</w:t>
-      </w:r>
-    </w:p>
-    <w:p>
-      <w:pPr>
-        <w:pStyle w:val="PargrafodaLista"/>
-        <w:numPr>
-          <w:ilvl w:val="0"/>
-          <w:numId w:val="4"/>
-        </w:numPr>
-        <w:ind w:left="2127" w:hanging="284"/>
-      </w:pPr>
-      <w:r>
-        <w:t>Id</w:t>
-      </w:r>
-    </w:p>
-    <w:p>
-      <w:pPr>
-        <w:pStyle w:val="PargrafodaLista"/>
-        <w:numPr>
-          <w:ilvl w:val="0"/>
-          <w:numId w:val="4"/>
-        </w:numPr>
-        <w:ind w:left="2127" w:hanging="284"/>
-      </w:pPr>
-      <w:r>
-        <w:t>Nome</w:t>
-      </w:r>
-    </w:p>
-    <w:p>
-      <w:pPr>
-        <w:pStyle w:val="PargrafodaLista"/>
-        <w:numPr>
-          <w:ilvl w:val="0"/>
-          <w:numId w:val="5"/>
-        </w:numPr>
-      </w:pPr>
-      <w:r>
-        <w:t>Editora</w:t>
-      </w:r>
-    </w:p>
-    <w:p>
-      <w:pPr>
-        <w:pStyle w:val="PargrafodaLista"/>
-        <w:numPr>
-          <w:ilvl w:val="0"/>
-          <w:numId w:val="6"/>
-        </w:numPr>
-        <w:ind w:left="2127" w:hanging="284"/>
-      </w:pPr>
-      <w:r>
-        <w:t>Id</w:t>
-      </w:r>
-    </w:p>
-    <w:p>
-      <w:pPr>
-        <w:pStyle w:val="PargrafodaLista"/>
-        <w:numPr>
-          <w:ilvl w:val="0"/>
-          <w:numId w:val="6"/>
-        </w:numPr>
-        <w:ind w:left="2127" w:hanging="284"/>
-      </w:pPr>
-      <w:r>
-        <w:t>Nome</w:t>
       </w:r>
     </w:p>
     <w:p>

--- a/Projeto de Banco de dados .docx
+++ b/Projeto de Banco de dados .docx
@@ -518,6 +518,21 @@
       </w:r>
       <w:proofErr w:type="spellEnd"/>
       <w:proofErr w:type="gramEnd"/>
+      <w:r>
+        <w:t xml:space="preserve"> </w:t>
+      </w:r>
+    </w:p>
+    <w:p>
+      <w:pPr>
+        <w:pStyle w:val="PargrafodaLista"/>
+        <w:numPr>
+          <w:ilvl w:val="2"/>
+          <w:numId w:val="3"/>
+        </w:numPr>
+      </w:pPr>
+      <w:r>
+        <w:t>Senha</w:t>
+      </w:r>
     </w:p>
     <w:p>
       <w:pPr>
@@ -539,126 +554,114 @@
           <w:numId w:val="3"/>
         </w:numPr>
       </w:pPr>
-      <w:r>
-        <w:t>Senha</w:t>
-      </w:r>
-    </w:p>
-    <w:p>
-      <w:pPr>
-        <w:pStyle w:val="PargrafodaLista"/>
-        <w:numPr>
-          <w:ilvl w:val="2"/>
-          <w:numId w:val="3"/>
-        </w:numPr>
-      </w:pPr>
       <w:proofErr w:type="spellStart"/>
       <w:r>
-        <w:t>Tipo_usuario</w:t>
-      </w:r>
-      <w:proofErr w:type="spellEnd"/>
-      <w:r>
-        <w:t xml:space="preserve"> (</w:t>
-      </w:r>
-      <w:proofErr w:type="spellStart"/>
-      <w:r>
-        <w:t>admin</w:t>
-      </w:r>
-      <w:proofErr w:type="spellEnd"/>
-      <w:r>
-        <w:t>, cliente</w:t>
-      </w:r>
-      <w:proofErr w:type="gramStart"/>
-      <w:r>
-        <w:t>)</w:t>
-      </w:r>
-      <w:proofErr w:type="gramEnd"/>
-    </w:p>
-    <w:p>
-      <w:pPr>
-        <w:pStyle w:val="PargrafodaLista"/>
-        <w:numPr>
-          <w:ilvl w:val="2"/>
-          <w:numId w:val="3"/>
-        </w:numPr>
-      </w:pPr>
-      <w:proofErr w:type="spellStart"/>
-      <w:r>
-        <w:t>Tipo_cliente</w:t>
-      </w:r>
-      <w:proofErr w:type="spellEnd"/>
-      <w:r>
-        <w:t xml:space="preserve"> (professor, aluno, outros</w:t>
-      </w:r>
-      <w:proofErr w:type="gramStart"/>
-      <w:r>
-        <w:t>)</w:t>
-      </w:r>
-      <w:proofErr w:type="gramEnd"/>
-    </w:p>
-    <w:p>
-      <w:pPr>
-        <w:pStyle w:val="PargrafodaLista"/>
-        <w:numPr>
-          <w:ilvl w:val="1"/>
-          <w:numId w:val="3"/>
-        </w:numPr>
-      </w:pPr>
-      <w:r>
-        <w:t>Livros</w:t>
-      </w:r>
-    </w:p>
-    <w:p>
-      <w:pPr>
-        <w:pStyle w:val="PargrafodaLista"/>
-        <w:numPr>
-          <w:ilvl w:val="2"/>
-          <w:numId w:val="3"/>
-        </w:numPr>
-      </w:pPr>
-      <w:r>
-        <w:t>Id</w:t>
-      </w:r>
-    </w:p>
-    <w:p>
-      <w:pPr>
-        <w:pStyle w:val="PargrafodaLista"/>
-        <w:numPr>
-          <w:ilvl w:val="2"/>
-          <w:numId w:val="3"/>
-        </w:numPr>
-      </w:pPr>
-      <w:r>
-        <w:t>Nome</w:t>
-      </w:r>
-    </w:p>
-    <w:p>
-      <w:pPr>
-        <w:pStyle w:val="PargrafodaLista"/>
-        <w:numPr>
-          <w:ilvl w:val="2"/>
-          <w:numId w:val="3"/>
-        </w:numPr>
-      </w:pPr>
-      <w:r>
-        <w:t>Editora</w:t>
-      </w:r>
-    </w:p>
-    <w:p>
-      <w:pPr>
-        <w:pStyle w:val="PargrafodaLista"/>
-        <w:numPr>
-          <w:ilvl w:val="2"/>
-          <w:numId w:val="3"/>
-        </w:numPr>
-      </w:pPr>
-      <w:proofErr w:type="spellStart"/>
-      <w:r>
-        <w:t>Setor_</w:t>
+        <w:t>Tipo_usu</w:t>
       </w:r>
       <w:bookmarkStart w:id="0" w:name="_GoBack"/>
       <w:bookmarkEnd w:id="0"/>
       <w:r>
-        <w:t>id</w:t>
+        <w:t>ario</w:t>
+      </w:r>
+      <w:proofErr w:type="spellEnd"/>
+      <w:r>
+        <w:t xml:space="preserve"> (</w:t>
+      </w:r>
+      <w:proofErr w:type="spellStart"/>
+      <w:r>
+        <w:t>admin</w:t>
+      </w:r>
+      <w:proofErr w:type="spellEnd"/>
+      <w:r>
+        <w:t>, cliente</w:t>
+      </w:r>
+      <w:proofErr w:type="gramStart"/>
+      <w:r>
+        <w:t>)</w:t>
+      </w:r>
+      <w:proofErr w:type="gramEnd"/>
+    </w:p>
+    <w:p>
+      <w:pPr>
+        <w:pStyle w:val="PargrafodaLista"/>
+        <w:numPr>
+          <w:ilvl w:val="2"/>
+          <w:numId w:val="3"/>
+        </w:numPr>
+      </w:pPr>
+      <w:proofErr w:type="spellStart"/>
+      <w:r>
+        <w:t>Tipo_cliente</w:t>
+      </w:r>
+      <w:proofErr w:type="spellEnd"/>
+      <w:r>
+        <w:t xml:space="preserve"> (professor, aluno, outros</w:t>
+      </w:r>
+      <w:proofErr w:type="gramStart"/>
+      <w:r>
+        <w:t>)</w:t>
+      </w:r>
+      <w:proofErr w:type="gramEnd"/>
+    </w:p>
+    <w:p>
+      <w:pPr>
+        <w:pStyle w:val="PargrafodaLista"/>
+        <w:numPr>
+          <w:ilvl w:val="1"/>
+          <w:numId w:val="3"/>
+        </w:numPr>
+      </w:pPr>
+      <w:r>
+        <w:t>Livros</w:t>
+      </w:r>
+    </w:p>
+    <w:p>
+      <w:pPr>
+        <w:pStyle w:val="PargrafodaLista"/>
+        <w:numPr>
+          <w:ilvl w:val="2"/>
+          <w:numId w:val="3"/>
+        </w:numPr>
+      </w:pPr>
+      <w:r>
+        <w:t>Id</w:t>
+      </w:r>
+    </w:p>
+    <w:p>
+      <w:pPr>
+        <w:pStyle w:val="PargrafodaLista"/>
+        <w:numPr>
+          <w:ilvl w:val="2"/>
+          <w:numId w:val="3"/>
+        </w:numPr>
+      </w:pPr>
+      <w:r>
+        <w:t>Nome</w:t>
+      </w:r>
+    </w:p>
+    <w:p>
+      <w:pPr>
+        <w:pStyle w:val="PargrafodaLista"/>
+        <w:numPr>
+          <w:ilvl w:val="2"/>
+          <w:numId w:val="3"/>
+        </w:numPr>
+      </w:pPr>
+      <w:r>
+        <w:t>Editora</w:t>
+      </w:r>
+    </w:p>
+    <w:p>
+      <w:pPr>
+        <w:pStyle w:val="PargrafodaLista"/>
+        <w:numPr>
+          <w:ilvl w:val="2"/>
+          <w:numId w:val="3"/>
+        </w:numPr>
+      </w:pPr>
+      <w:proofErr w:type="spellStart"/>
+      <w:r>
+        <w:t>Setor_id</w:t>
       </w:r>
       <w:proofErr w:type="spellEnd"/>
     </w:p>
